--- a/Diagrams/Beregninger til stykliste.docx
+++ b/Diagrams/Beregninger til stykliste.docx
@@ -820,6 +820,9 @@
       <w:r>
         <w:t>carport bredde / 1 = (overlappes sådan at det svarer til at pladerne kun er 1 meter bredde i stedet for 1,1 meter)</w:t>
       </w:r>
+      <w:r>
+        <w:t xml:space="preserve"> (ganges med 2 hvis længde over 6 meter)</w:t>
+      </w:r>
     </w:p>
     <w:p/>
     <w:p>
@@ -970,6 +973,28 @@
       </w:r>
     </w:p>
     <w:p>
+      <w:r>
+        <w:lastRenderedPageBreak/>
+        <w:t>38x73 mm. Lægte ubh.</w:t>
+      </w:r>
+    </w:p>
+    <w:p>
+      <w:r>
+        <w:t>Antal: 1</w:t>
+      </w:r>
+    </w:p>
+    <w:p>
+      <w:pPr>
+        <w:rPr>
+          <w:b/>
+          <w:bCs/>
+        </w:rPr>
+      </w:pPr>
+      <w:r>
+        <w:t>Længde: 420 cm</w:t>
+      </w:r>
+    </w:p>
+    <w:p>
       <w:pPr>
         <w:rPr>
           <w:b/>
@@ -1075,10 +1100,7 @@
     </w:p>
     <w:p>
       <w:r>
-        <w:t xml:space="preserve">19x100 mm. trykimp. </w:t>
-      </w:r>
-      <w:r>
-        <w:t>Bræt</w:t>
+        <w:t>19x100 mm. trykimp. Bræt</w:t>
       </w:r>
     </w:p>
     <w:p>
@@ -1094,7 +1116,13 @@
         <w:t>skurlængde * 2 + skurbredde * 2</w:t>
       </w:r>
       <w:r>
-        <w:t xml:space="preserve"> / længde af brædder (</w:t>
+        <w:t xml:space="preserve"> / </w:t>
+      </w:r>
+      <w:r>
+        <w:t>bredde</w:t>
+      </w:r>
+      <w:r>
+        <w:t xml:space="preserve"> af brædder (</w:t>
       </w:r>
       <w:r>
         <w:t>8</w:t>
@@ -1265,6 +1293,7 @@
     </w:p>
     <w:p>
       <w:r>
+        <w:lastRenderedPageBreak/>
         <w:t>4,5 x 50 mm. Skruer 300 stk.</w:t>
       </w:r>
     </w:p>
@@ -1293,7 +1322,6 @@
           <w:b/>
           <w:bCs/>
         </w:rPr>
-        <w:lastRenderedPageBreak/>
         <w:t>Stalddørsgreb og t hængsel</w:t>
       </w:r>
     </w:p>
